--- a/456.docx
+++ b/456.docx
@@ -8,6 +8,26 @@
           <w:rFonts w:hint="eastAsia"/>
         </w:rPr>
         <w:t>我的修改</w:t>
+      </w:r>
+    </w:p>
+    <w:p>
+      <w:pPr>
+        <w:pBdr>
+          <w:bottom w:val="double" w:sz="6" w:space="1" w:color="auto"/>
+        </w:pBdr>
+      </w:pPr>
+    </w:p>
+    <w:p>
+      <w:pPr>
+        <w:rPr>
+          <w:rFonts w:hint="eastAsia"/>
+        </w:rPr>
+      </w:pPr>
+      <w:r>
+        <w:rPr>
+          <w:rFonts w:hint="eastAsia"/>
+        </w:rPr>
+        <w:t>爱的号码牌</w:t>
       </w:r>
       <w:bookmarkStart w:id="0" w:name="_GoBack"/>
       <w:bookmarkEnd w:id="0"/>

--- a/456.docx
+++ b/456.docx
@@ -9,8 +9,28 @@
         </w:rPr>
         <w:t>我的修改</w:t>
       </w:r>
+      <w:r>
+        <w:rPr>
+          <w:rFonts w:hint="eastAsia"/>
+        </w:rPr>
+        <w:t>11111111111111111111</w:t>
+      </w:r>
       <w:bookmarkStart w:id="0" w:name="_GoBack"/>
       <w:bookmarkEnd w:id="0"/>
+    </w:p>
+    <w:p/>
+    <w:p>
+      <w:pPr>
+        <w:rPr>
+          <w:rFonts w:hint="eastAsia"/>
+        </w:rPr>
+      </w:pPr>
+      <w:r>
+        <w:rPr>
+          <w:rFonts w:hint="eastAsia"/>
+        </w:rPr>
+        <w:t>1</w:t>
+      </w:r>
     </w:p>
     <w:sectPr>
       <w:pgSz w:w="11906" w:h="16838"/>

--- a/456.docx
+++ b/456.docx
@@ -8,6 +8,19 @@
           <w:rFonts w:hint="eastAsia"/>
         </w:rPr>
         <w:t>我的修改</w:t>
+      </w:r>
+    </w:p>
+    <w:p>
+      <w:pPr>
+        <w:rPr>
+          <w:rFonts w:hint="eastAsia"/>
+        </w:rPr>
+      </w:pPr>
+      <w:r>
+        <w:rPr>
+          <w:rFonts w:hint="eastAsia"/>
+        </w:rPr>
+        <w:t>2222222222222222</w:t>
       </w:r>
       <w:bookmarkStart w:id="0" w:name="_GoBack"/>
       <w:bookmarkEnd w:id="0"/>

--- a/456.docx
+++ b/456.docx
@@ -15,16 +15,18 @@
         </w:rPr>
         <w:t>11111111111111111111</w:t>
       </w:r>
+    </w:p>
+    <w:p>
+      <w:r>
+        <w:rPr>
+          <w:rFonts w:hint="eastAsia"/>
+        </w:rPr>
+        <w:t>11111111111111111</w:t>
+      </w:r>
       <w:bookmarkStart w:id="0" w:name="_GoBack"/>
       <w:bookmarkEnd w:id="0"/>
     </w:p>
-    <w:p/>
     <w:p>
-      <w:pPr>
-        <w:rPr>
-          <w:rFonts w:hint="eastAsia"/>
-        </w:rPr>
-      </w:pPr>
       <w:r>
         <w:rPr>
           <w:rFonts w:hint="eastAsia"/>

--- a/456.docx
+++ b/456.docx
@@ -23,8 +23,6 @@
         </w:rPr>
         <w:t>11111111111111111</w:t>
       </w:r>
-      <w:bookmarkStart w:id="0" w:name="_GoBack"/>
-      <w:bookmarkEnd w:id="0"/>
     </w:p>
     <w:p>
       <w:r>
@@ -33,6 +31,14 @@
         </w:rPr>
         <w:t>1</w:t>
       </w:r>
+      <w:r>
+        <w:rPr>
+          <w:rFonts w:hint="eastAsia"/>
+        </w:rPr>
+        <w:t>1111111111111111</w:t>
+      </w:r>
+      <w:bookmarkStart w:id="0" w:name="_GoBack"/>
+      <w:bookmarkEnd w:id="0"/>
     </w:p>
     <w:sectPr>
       <w:pgSz w:w="11906" w:h="16838"/>

--- a/456.docx
+++ b/456.docx
@@ -36,6 +36,12 @@
           <w:rFonts w:hint="eastAsia"/>
         </w:rPr>
         <w:t>1111111111111111</w:t>
+      </w:r>
+      <w:r>
+        <w:rPr>
+          <w:rFonts w:hint="eastAsia"/>
+        </w:rPr>
+        <w:t>2</w:t>
       </w:r>
       <w:bookmarkStart w:id="0" w:name="_GoBack"/>
       <w:bookmarkEnd w:id="0"/>
